--- a/03 - Programmieren/05-Licht Folgen.docx
+++ b/03 - Programmieren/05-Licht Folgen.docx
@@ -4,7 +4,7 @@
   <w:body>
     <w:p>
       <w:pPr>
-        <w:pStyle w:val="Title"/>
+        <w:pStyle w:val="Titel"/>
         <w:rPr>
           <w:rFonts w:cstheme="majorHAnsi"/>
         </w:rPr>
@@ -18,16 +18,13 @@
     </w:p>
     <w:p>
       <w:pPr>
-        <w:pStyle w:val="Subtitle"/>
+        <w:pStyle w:val="Untertitel"/>
       </w:pPr>
       <w:r>
         <w:t xml:space="preserve">Teil </w:t>
       </w:r>
       <w:r>
-        <w:t>1</w:t>
-      </w:r>
-      <w:r>
-        <w:t>.1</w:t>
+        <w:t>5</w:t>
       </w:r>
       <w:r>
         <w:t xml:space="preserve">: </w:t>
@@ -514,7 +511,7 @@
                     <pic:cNvPicPr/>
                   </pic:nvPicPr>
                   <pic:blipFill>
-                    <a:blip r:embed="rId7"/>
+                    <a:blip r:embed="rId6"/>
                     <a:stretch>
                       <a:fillRect/>
                     </a:stretch>
@@ -675,8 +672,8 @@
       </w:r>
     </w:p>
     <w:sectPr>
-      <w:headerReference w:type="default" r:id="rId8"/>
-      <w:footerReference w:type="default" r:id="rId9"/>
+      <w:headerReference w:type="default" r:id="rId7"/>
+      <w:footerReference w:type="default" r:id="rId8"/>
       <w:pgSz w:w="11906" w:h="16838"/>
       <w:pgMar w:top="2410" w:right="991" w:bottom="1134" w:left="993" w:header="708" w:footer="708" w:gutter="0"/>
       <w:cols w:space="708"/>
@@ -722,7 +719,7 @@
 <w:ftr xmlns:wpc="http://schemas.microsoft.com/office/word/2010/wordprocessingCanvas" xmlns:cx="http://schemas.microsoft.com/office/drawing/2014/chartex" xmlns:cx1="http://schemas.microsoft.com/office/drawing/2015/9/8/chartex" xmlns:cx2="http://schemas.microsoft.com/office/drawing/2015/10/21/chartex" xmlns:cx3="http://schemas.microsoft.com/office/drawing/2016/5/9/chartex" xmlns:cx4="http://schemas.microsoft.com/office/drawing/2016/5/10/chartex" xmlns:cx5="http://schemas.microsoft.com/office/drawing/2016/5/11/chartex" xmlns:cx6="http://schemas.microsoft.com/office/drawing/2016/5/12/chartex" xmlns:cx7="http://schemas.microsoft.com/office/drawing/2016/5/13/chartex" xmlns:cx8="http://schemas.microsoft.com/office/drawing/2016/5/14/chartex" xmlns:mc="http://schemas.openxmlformats.org/markup-compatibility/2006" xmlns:aink="http://schemas.microsoft.com/office/drawing/2016/ink" xmlns:am3d="http://schemas.microsoft.com/office/drawing/2017/model3d" xmlns:o="urn:schemas-microsoft-com:office:office" xmlns:oel="http://schemas.microsoft.com/office/2019/extlst" xmlns:r="http://schemas.openxmlformats.org/officeDocument/2006/relationships" xmlns:m="http://schemas.openxmlformats.org/officeDocument/2006/math" xmlns:v="urn:schemas-microsoft-com:vml" xmlns:wp14="http://schemas.microsoft.com/office/word/2010/wordprocessingDrawing" xmlns:wp="http://schemas.openxmlformats.org/drawingml/2006/wordprocessingDrawing" xmlns:w10="urn:schemas-microsoft-com:office:word" xmlns:w="http://schemas.openxmlformats.org/wordprocessingml/2006/main" xmlns:w14="http://schemas.microsoft.com/office/word/2010/wordml" xmlns:w15="http://schemas.microsoft.com/office/word/2012/wordml" xmlns:w16cex="http://schemas.microsoft.com/office/word/2018/wordml/cex" xmlns:w16cid="http://schemas.microsoft.com/office/word/2016/wordml/cid" xmlns:w16="http://schemas.microsoft.com/office/word/2018/wordml" xmlns:w16du="http://schemas.microsoft.com/office/word/2023/wordml/word16du" xmlns:w16sdtdh="http://schemas.microsoft.com/office/word/2020/wordml/sdtdatahash" xmlns:w16se="http://schemas.microsoft.com/office/word/2015/wordml/symex" xmlns:wpg="http://schemas.microsoft.com/office/word/2010/wordprocessingGroup" xmlns:wpi="http://schemas.microsoft.com/office/word/2010/wordprocessingInk" xmlns:wne="http://schemas.microsoft.com/office/word/2006/wordml" xmlns:wps="http://schemas.microsoft.com/office/word/2010/wordprocessingShape" mc:Ignorable="w14 w15 w16se w16cid w16 w16cex w16sdtdh w16du wp14">
   <w:p>
     <w:pPr>
-      <w:pStyle w:val="Footer"/>
+      <w:pStyle w:val="Fuzeile"/>
     </w:pPr>
     <w:r>
       <w:rPr>
@@ -805,13 +802,13 @@
             </wp:anchor>
           </w:drawing>
         </mc:Choice>
-        <mc:Fallback xmlns:arto="http://schemas.microsoft.com/office/word/2006/arto">
+        <mc:Fallback>
           <w:pict>
             <v:shapetype w14:anchorId="0C4B1CC5" id="_x0000_t202" coordsize="21600,21600" o:spt="202" path="m,l,21600r21600,l21600,xe">
               <v:stroke joinstyle="miter"/>
               <v:path gradientshapeok="t" o:connecttype="rect"/>
             </v:shapetype>
-            <v:shape id="MSIPCMfaf043b3a673fc4b9118c834" o:spid="_x0000_s1028" type="#_x0000_t202" alt="{&quot;HashCode&quot;:442047029,&quot;Height&quot;:841.0,&quot;Width&quot;:595.0,&quot;Placement&quot;:&quot;Footer&quot;,&quot;Index&quot;:&quot;Primary&quot;,&quot;Section&quot;:1,&quot;Top&quot;:0.0,&quot;Left&quot;:0.0}" style="position:absolute;left:0;text-align:left;margin-left:0;margin-top:805.35pt;width:595.3pt;height:21.5pt;z-index:251659264;visibility:visible;mso-wrap-style:square;mso-wrap-distance-left:9pt;mso-wrap-distance-top:0;mso-wrap-distance-right:9pt;mso-wrap-distance-bottom:0;mso-position-horizontal:absolute;mso-position-horizontal-relative:page;mso-position-vertical:absolute;mso-position-vertical-relative:page;v-text-anchor:bottom" o:gfxdata="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" o:allowincell="f" filled="f" stroked="f" strokeweight=".5pt">
+            <v:shape id="MSIPCMfaf043b3a673fc4b9118c834" o:spid="_x0000_s1028" type="#_x0000_t202" alt="{&quot;HashCode&quot;:442047029,&quot;Height&quot;:841.0,&quot;Width&quot;:595.0,&quot;Placement&quot;:&quot;Footer&quot;,&quot;Index&quot;:&quot;Primary&quot;,&quot;Section&quot;:1,&quot;Top&quot;:0.0,&quot;Left&quot;:0.0}" style="position:absolute;left:0;text-align:left;margin-left:0;margin-top:805.35pt;width:595.3pt;height:21.5pt;z-index:251658241;visibility:visible;mso-wrap-style:square;mso-wrap-distance-left:9pt;mso-wrap-distance-top:0;mso-wrap-distance-right:9pt;mso-wrap-distance-bottom:0;mso-position-horizontal:absolute;mso-position-horizontal-relative:page;mso-position-vertical:absolute;mso-position-vertical-relative:page;v-text-anchor:bottom" o:gfxdata="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" o:allowincell="f" filled="f" stroked="f" strokeweight=".5pt">
               <v:textbox inset=",0,,0">
                 <w:txbxContent>
                   <w:p>
@@ -881,7 +878,7 @@
 <w:hdr xmlns:wpc="http://schemas.microsoft.com/office/word/2010/wordprocessingCanvas" xmlns:cx="http://schemas.microsoft.com/office/drawing/2014/chartex" xmlns:cx1="http://schemas.microsoft.com/office/drawing/2015/9/8/chartex" xmlns:cx2="http://schemas.microsoft.com/office/drawing/2015/10/21/chartex" xmlns:cx3="http://schemas.microsoft.com/office/drawing/2016/5/9/chartex" xmlns:cx4="http://schemas.microsoft.com/office/drawing/2016/5/10/chartex" xmlns:cx5="http://schemas.microsoft.com/office/drawing/2016/5/11/chartex" xmlns:cx6="http://schemas.microsoft.com/office/drawing/2016/5/12/chartex" xmlns:cx7="http://schemas.microsoft.com/office/drawing/2016/5/13/chartex" xmlns:cx8="http://schemas.microsoft.com/office/drawing/2016/5/14/chartex" xmlns:mc="http://schemas.openxmlformats.org/markup-compatibility/2006" xmlns:aink="http://schemas.microsoft.com/office/drawing/2016/ink" xmlns:am3d="http://schemas.microsoft.com/office/drawing/2017/model3d" xmlns:o="urn:schemas-microsoft-com:office:office" xmlns:oel="http://schemas.microsoft.com/office/2019/extlst" xmlns:r="http://schemas.openxmlformats.org/officeDocument/2006/relationships" xmlns:m="http://schemas.openxmlformats.org/officeDocument/2006/math" xmlns:v="urn:schemas-microsoft-com:vml" xmlns:wp14="http://schemas.microsoft.com/office/word/2010/wordprocessingDrawing" xmlns:wp="http://schemas.openxmlformats.org/drawingml/2006/wordprocessingDrawing" xmlns:w10="urn:schemas-microsoft-com:office:word" xmlns:w="http://schemas.openxmlformats.org/wordprocessingml/2006/main" xmlns:w14="http://schemas.microsoft.com/office/word/2010/wordml" xmlns:w15="http://schemas.microsoft.com/office/word/2012/wordml" xmlns:w16cex="http://schemas.microsoft.com/office/word/2018/wordml/cex" xmlns:w16cid="http://schemas.microsoft.com/office/word/2016/wordml/cid" xmlns:w16="http://schemas.microsoft.com/office/word/2018/wordml" xmlns:w16du="http://schemas.microsoft.com/office/word/2023/wordml/word16du" xmlns:w16sdtdh="http://schemas.microsoft.com/office/word/2020/wordml/sdtdatahash" xmlns:w16se="http://schemas.microsoft.com/office/word/2015/wordml/symex" xmlns:wpg="http://schemas.microsoft.com/office/word/2010/wordprocessingGroup" xmlns:wpi="http://schemas.microsoft.com/office/word/2010/wordprocessingInk" xmlns:wne="http://schemas.microsoft.com/office/word/2006/wordml" xmlns:wps="http://schemas.microsoft.com/office/word/2010/wordprocessingShape" mc:Ignorable="w14 w15 w16se w16cid w16 w16cex w16sdtdh w16du wp14">
   <w:p>
     <w:pPr>
-      <w:pStyle w:val="Header"/>
+      <w:pStyle w:val="Kopfzeile"/>
       <w:ind w:left="-426"/>
     </w:pPr>
     <w:r>
@@ -947,10 +944,6 @@
     </w:r>
   </w:p>
 </w:hdr>
-</file>
-
-<file path=word/numbering.xml><?xml version="1.0" encoding="utf-8"?>
-<w:numbering xmlns:wpc="http://schemas.microsoft.com/office/word/2010/wordprocessingCanvas" xmlns:cx="http://schemas.microsoft.com/office/drawing/2014/chartex" xmlns:cx1="http://schemas.microsoft.com/office/drawing/2015/9/8/chartex" xmlns:cx2="http://schemas.microsoft.com/office/drawing/2015/10/21/chartex" xmlns:cx3="http://schemas.microsoft.com/office/drawing/2016/5/9/chartex" xmlns:cx4="http://schemas.microsoft.com/office/drawing/2016/5/10/chartex" xmlns:cx5="http://schemas.microsoft.com/office/drawing/2016/5/11/chartex" xmlns:cx6="http://schemas.microsoft.com/office/drawing/2016/5/12/chartex" xmlns:cx7="http://schemas.microsoft.com/office/drawing/2016/5/13/chartex" xmlns:cx8="http://schemas.microsoft.com/office/drawing/2016/5/14/chartex" xmlns:mc="http://schemas.openxmlformats.org/markup-compatibility/2006" xmlns:aink="http://schemas.microsoft.com/office/drawing/2016/ink" xmlns:am3d="http://schemas.microsoft.com/office/drawing/2017/model3d" xmlns:o="urn:schemas-microsoft-com:office:office" xmlns:oel="http://schemas.microsoft.com/office/2019/extlst" xmlns:r="http://schemas.openxmlformats.org/officeDocument/2006/relationships" xmlns:m="http://schemas.openxmlformats.org/officeDocument/2006/math" xmlns:v="urn:schemas-microsoft-com:vml" xmlns:wp14="http://schemas.microsoft.com/office/word/2010/wordprocessingDrawing" xmlns:wp="http://schemas.openxmlformats.org/drawingml/2006/wordprocessingDrawing" xmlns:w10="urn:schemas-microsoft-com:office:word" xmlns:w="http://schemas.openxmlformats.org/wordprocessingml/2006/main" xmlns:w14="http://schemas.microsoft.com/office/word/2010/wordml" xmlns:w15="http://schemas.microsoft.com/office/word/2012/wordml" xmlns:w16cex="http://schemas.microsoft.com/office/word/2018/wordml/cex" xmlns:w16cid="http://schemas.microsoft.com/office/word/2016/wordml/cid" xmlns:w16="http://schemas.microsoft.com/office/word/2018/wordml" xmlns:w16du="http://schemas.microsoft.com/office/word/2023/wordml/word16du" xmlns:w16sdtdh="http://schemas.microsoft.com/office/word/2020/wordml/sdtdatahash" xmlns:w16se="http://schemas.microsoft.com/office/word/2015/wordml/symex" xmlns:wpg="http://schemas.microsoft.com/office/word/2010/wordprocessingGroup" xmlns:wpi="http://schemas.microsoft.com/office/word/2010/wordprocessingInk" xmlns:wne="http://schemas.microsoft.com/office/word/2006/wordml" xmlns:wps="http://schemas.microsoft.com/office/word/2010/wordprocessingShape" mc:Ignorable="w14 w15 w16se w16cid w16 w16cex w16sdtdh w16du wp14"/>
 </file>
 
 <file path=word/styles.xml><?xml version="1.0" encoding="utf-8"?>
@@ -1348,7 +1341,7 @@
     <w:lsdException w:name="Unresolved Mention" w:semiHidden="1" w:unhideWhenUsed="1"/>
     <w:lsdException w:name="Smart Link" w:semiHidden="1" w:unhideWhenUsed="1"/>
   </w:latentStyles>
-  <w:style w:type="paragraph" w:default="1" w:styleId="Normal">
+  <w:style w:type="paragraph" w:default="1" w:styleId="Standard">
     <w:name w:val="Normal"/>
     <w:qFormat/>
     <w:rsid w:val="00F50958"/>
@@ -1357,13 +1350,13 @@
       <w:jc w:val="both"/>
     </w:pPr>
   </w:style>
-  <w:style w:type="character" w:default="1" w:styleId="DefaultParagraphFont">
+  <w:style w:type="character" w:default="1" w:styleId="Absatz-Standardschriftart">
     <w:name w:val="Default Paragraph Font"/>
     <w:uiPriority w:val="1"/>
     <w:semiHidden/>
     <w:unhideWhenUsed/>
   </w:style>
-  <w:style w:type="table" w:default="1" w:styleId="TableNormal">
+  <w:style w:type="table" w:default="1" w:styleId="NormaleTabelle">
     <w:name w:val="Normal Table"/>
     <w:uiPriority w:val="99"/>
     <w:semiHidden/>
@@ -1378,16 +1371,16 @@
       </w:tblCellMar>
     </w:tblPr>
   </w:style>
-  <w:style w:type="numbering" w:default="1" w:styleId="NoList">
+  <w:style w:type="numbering" w:default="1" w:styleId="KeineListe">
     <w:name w:val="No List"/>
     <w:uiPriority w:val="99"/>
     <w:semiHidden/>
     <w:unhideWhenUsed/>
   </w:style>
-  <w:style w:type="paragraph" w:styleId="Header">
+  <w:style w:type="paragraph" w:styleId="Kopfzeile">
     <w:name w:val="header"/>
-    <w:basedOn w:val="Normal"/>
-    <w:link w:val="HeaderChar"/>
+    <w:basedOn w:val="Standard"/>
+    <w:link w:val="KopfzeileZchn"/>
     <w:uiPriority w:val="99"/>
     <w:unhideWhenUsed/>
     <w:rsid w:val="00A13A1C"/>
@@ -1399,17 +1392,17 @@
       <w:spacing w:after="0" w:line="240" w:lineRule="auto"/>
     </w:pPr>
   </w:style>
-  <w:style w:type="character" w:customStyle="1" w:styleId="HeaderChar">
-    <w:name w:val="Header Char"/>
-    <w:basedOn w:val="DefaultParagraphFont"/>
-    <w:link w:val="Header"/>
+  <w:style w:type="character" w:customStyle="1" w:styleId="KopfzeileZchn">
+    <w:name w:val="Kopfzeile Zchn"/>
+    <w:basedOn w:val="Absatz-Standardschriftart"/>
+    <w:link w:val="Kopfzeile"/>
     <w:uiPriority w:val="99"/>
     <w:rsid w:val="00A13A1C"/>
   </w:style>
-  <w:style w:type="paragraph" w:styleId="Footer">
+  <w:style w:type="paragraph" w:styleId="Fuzeile">
     <w:name w:val="footer"/>
-    <w:basedOn w:val="Normal"/>
-    <w:link w:val="FooterChar"/>
+    <w:basedOn w:val="Standard"/>
+    <w:link w:val="FuzeileZchn"/>
     <w:uiPriority w:val="99"/>
     <w:unhideWhenUsed/>
     <w:rsid w:val="00A13A1C"/>
@@ -1421,18 +1414,18 @@
       <w:spacing w:after="0" w:line="240" w:lineRule="auto"/>
     </w:pPr>
   </w:style>
-  <w:style w:type="character" w:customStyle="1" w:styleId="FooterChar">
-    <w:name w:val="Footer Char"/>
-    <w:basedOn w:val="DefaultParagraphFont"/>
-    <w:link w:val="Footer"/>
+  <w:style w:type="character" w:customStyle="1" w:styleId="FuzeileZchn">
+    <w:name w:val="Fußzeile Zchn"/>
+    <w:basedOn w:val="Absatz-Standardschriftart"/>
+    <w:link w:val="Fuzeile"/>
     <w:uiPriority w:val="99"/>
     <w:rsid w:val="00A13A1C"/>
   </w:style>
-  <w:style w:type="paragraph" w:styleId="Title">
+  <w:style w:type="paragraph" w:styleId="Titel">
     <w:name w:val="Title"/>
-    <w:basedOn w:val="Normal"/>
-    <w:next w:val="Normal"/>
-    <w:link w:val="TitleChar"/>
+    <w:basedOn w:val="Standard"/>
+    <w:next w:val="Standard"/>
+    <w:link w:val="TitelZchn"/>
     <w:uiPriority w:val="10"/>
     <w:qFormat/>
     <w:rsid w:val="00FE2D63"/>
@@ -1448,10 +1441,10 @@
       <w:szCs w:val="56"/>
     </w:rPr>
   </w:style>
-  <w:style w:type="character" w:customStyle="1" w:styleId="TitleChar">
-    <w:name w:val="Title Char"/>
-    <w:basedOn w:val="DefaultParagraphFont"/>
-    <w:link w:val="Title"/>
+  <w:style w:type="character" w:customStyle="1" w:styleId="TitelZchn">
+    <w:name w:val="Titel Zchn"/>
+    <w:basedOn w:val="Absatz-Standardschriftart"/>
+    <w:link w:val="Titel"/>
     <w:uiPriority w:val="10"/>
     <w:rsid w:val="00FE2D63"/>
     <w:rPr>
@@ -1462,11 +1455,11 @@
       <w:szCs w:val="56"/>
     </w:rPr>
   </w:style>
-  <w:style w:type="paragraph" w:styleId="Subtitle">
+  <w:style w:type="paragraph" w:styleId="Untertitel">
     <w:name w:val="Subtitle"/>
-    <w:basedOn w:val="Normal"/>
-    <w:next w:val="Normal"/>
-    <w:link w:val="SubtitleChar"/>
+    <w:basedOn w:val="Standard"/>
+    <w:next w:val="Standard"/>
+    <w:link w:val="UntertitelZchn"/>
     <w:uiPriority w:val="11"/>
     <w:qFormat/>
     <w:rsid w:val="00FE2D63"/>
@@ -1482,10 +1475,10 @@
       <w:sz w:val="36"/>
     </w:rPr>
   </w:style>
-  <w:style w:type="character" w:customStyle="1" w:styleId="SubtitleChar">
-    <w:name w:val="Subtitle Char"/>
-    <w:basedOn w:val="DefaultParagraphFont"/>
-    <w:link w:val="Subtitle"/>
+  <w:style w:type="character" w:customStyle="1" w:styleId="UntertitelZchn">
+    <w:name w:val="Untertitel Zchn"/>
+    <w:basedOn w:val="Absatz-Standardschriftart"/>
+    <w:link w:val="Untertitel"/>
     <w:uiPriority w:val="11"/>
     <w:rsid w:val="00FE2D63"/>
     <w:rPr>
